--- a/doc/Modifica alle funzioni implementate nell'interfaccia.docx
+++ b/doc/Modifica alle funzioni implementate nell'interfaccia.docx
@@ -68,37 +68,54 @@
       <w:pPr>
         <w:spacing w:after="0" w:line="240" w:lineRule="auto"/>
       </w:pPr>
-    </w:p>
-    <w:p>
-      <w:pPr>
-        <w:spacing w:after="0" w:line="240" w:lineRule="auto"/>
-        <w:rPr>
-          <w:b/>
-        </w:rPr>
-      </w:pPr>
-      <w:r>
-        <w:rPr>
-          <w:b/>
-        </w:rPr>
+      <w:r>
+        <w:t xml:space="preserve">Prevedere l’inserimento di un radio </w:t>
+      </w:r>
+      <w:proofErr w:type="spellStart"/>
+      <w:r>
+        <w:t>button</w:t>
+      </w:r>
+      <w:proofErr w:type="spellEnd"/>
+      <w:r>
+        <w:t xml:space="preserve"> nel front end che permetta di scegliere se la percentuale di </w:t>
+      </w:r>
+      <w:proofErr w:type="spellStart"/>
+      <w:r>
+        <w:t>antidip</w:t>
+      </w:r>
+      <w:proofErr w:type="spellEnd"/>
+      <w:r>
+        <w:t xml:space="preserve"> debba derivare dall’algoritmo automatizzato o a mano, se si seleziona a mano si deve abilitare il campo di inserimento della percentuale in quel campo in modo che l’</w:t>
+      </w:r>
+      <w:proofErr w:type="spellStart"/>
+      <w:r>
+        <w:t>antidip</w:t>
+      </w:r>
+      <w:proofErr w:type="spellEnd"/>
+      <w:r>
+        <w:t xml:space="preserve"> abbia % fissa inserita a mano</w:t>
+      </w:r>
+    </w:p>
+    <w:p>
+      <w:pPr>
+        <w:spacing w:after="0" w:line="240" w:lineRule="auto"/>
+      </w:pPr>
+    </w:p>
+    <w:p>
+      <w:pPr>
+        <w:spacing w:after="0" w:line="240" w:lineRule="auto"/>
+      </w:pPr>
+      <w:r>
         <w:t xml:space="preserve">Di seguito la modifica alle funzioni già implementate nell’interfaccia front end del </w:t>
       </w:r>
       <w:proofErr w:type="spellStart"/>
       <w:r>
-        <w:rPr>
-          <w:b/>
-        </w:rPr>
         <w:t>TokenN</w:t>
       </w:r>
       <w:r>
-        <w:rPr>
-          <w:b/>
-        </w:rPr>
         <w:t>e</w:t>
       </w:r>
       <w:r>
-        <w:rPr>
-          <w:b/>
-        </w:rPr>
         <w:t>w</w:t>
       </w:r>
       <w:proofErr w:type="spellEnd"/>
@@ -106,59 +123,38 @@
     <w:p>
       <w:pPr>
         <w:spacing w:after="0" w:line="240" w:lineRule="auto"/>
-        <w:rPr>
-          <w:b/>
-        </w:rPr>
-      </w:pPr>
-      <w:r>
-        <w:rPr>
-          <w:b/>
-        </w:rPr>
+      </w:pPr>
+      <w:r>
         <w:t xml:space="preserve">In </w:t>
       </w:r>
       <w:r>
         <w:rPr>
-          <w:b/>
           <w:color w:val="FF0000"/>
         </w:rPr>
         <w:t>rosso</w:t>
       </w:r>
       <w:r>
-        <w:rPr>
-          <w:b/>
-        </w:rPr>
         <w:t xml:space="preserve"> le funzioni che non ci sono più in </w:t>
       </w:r>
       <w:r>
         <w:rPr>
-          <w:b/>
           <w:color w:val="4F81BD" w:themeColor="accent1"/>
         </w:rPr>
         <w:t>blu</w:t>
       </w:r>
       <w:r>
-        <w:rPr>
-          <w:b/>
-        </w:rPr>
         <w:t xml:space="preserve"> quelle che hanno cambiato nome o i parametri della firma sono modificati</w:t>
       </w:r>
       <w:r>
-        <w:rPr>
-          <w:b/>
-        </w:rPr>
         <w:t xml:space="preserve"> ed in </w:t>
       </w:r>
       <w:r>
         <w:rPr>
-          <w:b/>
           <w:color w:val="00B050"/>
         </w:rPr>
         <w:t>verde</w:t>
       </w:r>
       <w:r>
-        <w:rPr>
-          <w:b/>
-        </w:rPr>
         <w:t xml:space="preserve"> quelle aggiunte</w:t>
       </w:r>
     </w:p>
@@ -1527,6 +1523,7 @@
         <w:rPr>
           <w:lang w:val="en-US"/>
         </w:rPr>
+        <w:lastRenderedPageBreak/>
         <w:t>totalFees</w:t>
       </w:r>
       <w:proofErr w:type="spellEnd"/>
@@ -1643,7 +1640,6 @@
         <w:rPr>
           <w:lang w:val="en-US"/>
         </w:rPr>
-        <w:lastRenderedPageBreak/>
         <w:t>getAntiDipAddress</w:t>
       </w:r>
       <w:proofErr w:type="spellEnd"/>
